--- a/final_game_initial_design.docx
+++ b/final_game_initial_design.docx
@@ -18,6 +18,29 @@
         </w:rPr>
         <w:t>Final Game Initial Design</w:t>
       </w:r>
+    </w:p>
+    <w:p>
+      <w:pPr>
+        <w:spacing w:after="0" w:line="240" w:lineRule="auto"/>
+        <w:rPr>
+          <w:rFonts w:ascii="Calibri" w:eastAsia="Times New Roman" w:hAnsi="Calibri" w:cs="Calibri"/>
+          <w:color w:val="FF0000"/>
+        </w:rPr>
+      </w:pPr>
+      <w:r>
+        <w:rPr>
+          <w:rFonts w:ascii="Calibri" w:eastAsia="Times New Roman" w:hAnsi="Calibri" w:cs="Calibri"/>
+          <w:color w:val="FF0000"/>
+        </w:rPr>
+        <w:t>lots of design space, good schtick, sounds awesome. going to need to prioritize very clearly. focus on clean mechanics first, then expand the play space, otherwise you can end up with a lot of empty space w/o much to do.</w:t>
+      </w:r>
+    </w:p>
+    <w:p>
+      <w:pPr>
+        <w:rPr>
+          <w:rFonts w:cstheme="minorHAnsi"/>
+        </w:rPr>
+      </w:pPr>
     </w:p>
     <w:p>
       <w:pPr>
@@ -959,6 +982,7 @@
           <w:sz w:val="21"/>
           <w:szCs w:val="21"/>
         </w:rPr>
+        <w:lastRenderedPageBreak/>
         <w:t>Smith, a stuffed racoon that upgrades your weapons</w:t>
       </w:r>
       <w:r>
@@ -968,16 +992,7 @@
           <w:sz w:val="21"/>
           <w:szCs w:val="21"/>
         </w:rPr>
-        <w:t xml:space="preserve"> </w:t>
-      </w:r>
-      <w:r>
-        <w:rPr>
-          <w:rFonts w:eastAsia="Times New Roman" w:cstheme="minorHAnsi"/>
-          <w:color w:val="000000"/>
-          <w:sz w:val="21"/>
-          <w:szCs w:val="21"/>
-        </w:rPr>
-        <w:t>f you bring him the right parts, plans and enough fun.</w:t>
+        <w:t xml:space="preserve"> f you bring him the right parts, plans and enough fun.</w:t>
       </w:r>
     </w:p>
     <w:p>
@@ -1058,7 +1073,6 @@
           <w:sz w:val="21"/>
           <w:szCs w:val="21"/>
         </w:rPr>
-        <w:lastRenderedPageBreak/>
         <w:t>Brie</w:t>
       </w:r>
       <w:r>
@@ -1437,7 +1451,7 @@
       </w:rPr>
     </w:lvl>
   </w:abstractNum>
-  <w:num w:numId="1" w16cid:durableId="1383016378">
+  <w:num w:numId="1">
     <w:abstractNumId w:val="0"/>
   </w:num>
 </w:numbering>
